--- a/BDD/Tests/PlansTests/Test_PSW_getEleve.docx
+++ b/BDD/Tests/PlansTests/Test_PSW_getEleve.docx
@@ -14,17 +14,8 @@
           <w:b/>
           <w:bCs/>
         </w:rPr>
-        <w:t xml:space="preserve">Plan de test – Fonction </w:t>
-      </w:r>
-      <w:proofErr w:type="spellStart"/>
-      <w:r>
-        <w:rPr>
-          <w:b/>
-          <w:bCs/>
-        </w:rPr>
-        <w:t>getEleve</w:t>
-      </w:r>
-      <w:proofErr w:type="spellEnd"/>
+        <w:t>Plan de test – Fonction getEleve</w:t>
+      </w:r>
     </w:p>
     <w:p/>
     <w:p>
@@ -64,7 +55,7 @@
         <w:t>Numéro</w:t>
       </w:r>
       <w:r>
-        <w:t xml:space="preserve"> : T6.1</w:t>
+        <w:t xml:space="preserve"> : T6</w:t>
       </w:r>
     </w:p>
     <w:p/>
@@ -85,13 +76,8 @@
     </w:p>
     <w:p>
       <w:r>
-        <w:t xml:space="preserve">routes/psw.py – Fonction </w:t>
-      </w:r>
-      <w:proofErr w:type="spellStart"/>
-      <w:r>
-        <w:t>getEleve</w:t>
-      </w:r>
-      <w:proofErr w:type="spellEnd"/>
+        <w:t>routes/psw.py – Fonction getEleve</w:t>
+      </w:r>
     </w:p>
     <w:p/>
     <w:p>
@@ -190,13 +176,8 @@
         <w:t>Lancement</w:t>
       </w:r>
       <w:r>
-        <w:t xml:space="preserve"> : Requête GET sur /psw/</w:t>
-      </w:r>
-      <w:proofErr w:type="spellStart"/>
-      <w:r>
-        <w:t>eleve</w:t>
-      </w:r>
-      <w:proofErr w:type="spellEnd"/>
+        <w:t xml:space="preserve"> : Requête GET sur /psw/eleve</w:t>
+      </w:r>
     </w:p>
     <w:p>
       <w:pPr>
@@ -653,13 +634,8 @@
         </w:numPr>
       </w:pPr>
       <w:r>
-        <w:t xml:space="preserve">Des classes avec correspondance Classe.id == </w:t>
-      </w:r>
-      <w:proofErr w:type="spellStart"/>
-      <w:r>
-        <w:t>Utilisateur.id_classe</w:t>
-      </w:r>
-      <w:proofErr w:type="spellEnd"/>
+        <w:t>Des classes avec correspondance Classe.id == Utilisateur.id_classe</w:t>
+      </w:r>
     </w:p>
     <w:p>
       <w:pPr>
@@ -669,15 +645,7 @@
         </w:numPr>
       </w:pPr>
       <w:r>
-        <w:t>La route /psw/</w:t>
-      </w:r>
-      <w:proofErr w:type="spellStart"/>
-      <w:r>
-        <w:t>eleve</w:t>
-      </w:r>
-      <w:proofErr w:type="spellEnd"/>
-      <w:r>
-        <w:t xml:space="preserve"> exposée et opérationnelle dans FastAPI</w:t>
+        <w:t>La route /psw/eleve exposée et opérationnelle dans FastAPI</w:t>
       </w:r>
     </w:p>
     <w:p/>
@@ -1755,6 +1723,7 @@
   <w:style w:type="character" w:default="1" w:styleId="Policepardfaut">
     <w:name w:val="Default Paragraph Font"/>
     <w:uiPriority w:val="1"/>
+    <w:semiHidden/>
     <w:unhideWhenUsed/>
   </w:style>
   <w:style w:type="table" w:default="1" w:styleId="TableauNormal">

--- a/BDD/Tests/PlansTests/Test_PSW_getEleve.docx
+++ b/BDD/Tests/PlansTests/Test_PSW_getEleve.docx
@@ -4,211 +4,587 @@
   <w:body>
     <w:p>
       <w:pPr>
-        <w:rPr>
+        <w:spacing w:before="100" w:beforeAutospacing="1" w:after="100" w:afterAutospacing="1" w:line="240" w:lineRule="auto"/>
+        <w:outlineLvl w:val="1"/>
+        <w:rPr>
+          <w:rFonts w:ascii="Times New Roman" w:eastAsia="Times New Roman" w:hAnsi="Times New Roman" w:cs="Times New Roman"/>
           <w:b/>
           <w:bCs/>
-        </w:rPr>
-      </w:pPr>
-      <w:r>
-        <w:rPr>
+          <w:kern w:val="0"/>
+          <w:sz w:val="36"/>
+          <w:szCs w:val="36"/>
+          <w:lang w:eastAsia="fr-FR"/>
+          <w14:ligatures w14:val="none"/>
+        </w:rPr>
+      </w:pPr>
+      <w:r>
+        <w:rPr>
+          <w:rFonts w:ascii="Times New Roman" w:eastAsia="Times New Roman" w:hAnsi="Times New Roman" w:cs="Times New Roman"/>
           <w:b/>
           <w:bCs/>
-        </w:rPr>
-        <w:t>Plan de test – Fonction getEleve</w:t>
-      </w:r>
-    </w:p>
-    <w:p/>
-    <w:p>
-      <w:pPr>
-        <w:rPr>
+          <w:kern w:val="0"/>
+          <w:sz w:val="36"/>
+          <w:szCs w:val="36"/>
+          <w:lang w:eastAsia="fr-FR"/>
+          <w14:ligatures w14:val="none"/>
+        </w:rPr>
+        <w:t xml:space="preserve">Plan de test – Fonction </w:t>
+      </w:r>
+      <w:proofErr w:type="spellStart"/>
+      <w:r>
+        <w:rPr>
+          <w:rFonts w:ascii="Courier New" w:eastAsia="Times New Roman" w:hAnsi="Courier New" w:cs="Courier New"/>
           <w:b/>
           <w:bCs/>
-        </w:rPr>
-      </w:pPr>
-      <w:r>
-        <w:rPr>
+          <w:kern w:val="0"/>
+          <w:sz w:val="20"/>
+          <w:szCs w:val="20"/>
+          <w:lang w:eastAsia="fr-FR"/>
+          <w14:ligatures w14:val="none"/>
+        </w:rPr>
+        <w:t>getEleve</w:t>
+      </w:r>
+      <w:proofErr w:type="spellEnd"/>
+    </w:p>
+    <w:p>
+      <w:pPr>
+        <w:spacing w:after="0" w:line="240" w:lineRule="auto"/>
+        <w:rPr>
+          <w:rFonts w:ascii="Times New Roman" w:eastAsia="Times New Roman" w:hAnsi="Times New Roman" w:cs="Times New Roman"/>
+          <w:kern w:val="0"/>
+          <w:sz w:val="24"/>
+          <w:szCs w:val="24"/>
+          <w:lang w:eastAsia="fr-FR"/>
+          <w14:ligatures w14:val="none"/>
+        </w:rPr>
+      </w:pPr>
+    </w:p>
+    <w:p>
+      <w:pPr>
+        <w:spacing w:before="100" w:beforeAutospacing="1" w:after="100" w:afterAutospacing="1" w:line="240" w:lineRule="auto"/>
+        <w:outlineLvl w:val="2"/>
+        <w:rPr>
+          <w:rFonts w:ascii="Times New Roman" w:eastAsia="Times New Roman" w:hAnsi="Times New Roman" w:cs="Times New Roman"/>
           <w:b/>
           <w:bCs/>
+          <w:kern w:val="0"/>
+          <w:sz w:val="27"/>
+          <w:szCs w:val="27"/>
+          <w:lang w:eastAsia="fr-FR"/>
+          <w14:ligatures w14:val="none"/>
+        </w:rPr>
+      </w:pPr>
+      <w:r>
+        <w:rPr>
+          <w:rFonts w:ascii="Times New Roman" w:eastAsia="Times New Roman" w:hAnsi="Times New Roman" w:cs="Times New Roman"/>
+          <w:b/>
+          <w:bCs/>
+          <w:kern w:val="0"/>
+          <w:sz w:val="27"/>
+          <w:szCs w:val="27"/>
+          <w:lang w:eastAsia="fr-FR"/>
+          <w14:ligatures w14:val="none"/>
         </w:rPr>
         <w:t>1 - Identification du test</w:t>
       </w:r>
     </w:p>
     <w:p>
-      <w:r>
-        <w:rPr>
+      <w:pPr>
+        <w:spacing w:before="100" w:beforeAutospacing="1" w:after="100" w:afterAutospacing="1" w:line="240" w:lineRule="auto"/>
+        <w:rPr>
+          <w:rFonts w:ascii="Times New Roman" w:eastAsia="Times New Roman" w:hAnsi="Times New Roman" w:cs="Times New Roman"/>
+          <w:kern w:val="0"/>
+          <w:sz w:val="24"/>
+          <w:szCs w:val="24"/>
+          <w:lang w:eastAsia="fr-FR"/>
+          <w14:ligatures w14:val="none"/>
+        </w:rPr>
+      </w:pPr>
+      <w:r>
+        <w:rPr>
+          <w:rFonts w:ascii="Times New Roman" w:eastAsia="Times New Roman" w:hAnsi="Times New Roman" w:cs="Times New Roman"/>
           <w:b/>
           <w:bCs/>
+          <w:kern w:val="0"/>
+          <w:sz w:val="24"/>
+          <w:szCs w:val="24"/>
+          <w:lang w:eastAsia="fr-FR"/>
+          <w14:ligatures w14:val="none"/>
         </w:rPr>
         <w:t>Nom</w:t>
       </w:r>
       <w:r>
-        <w:t xml:space="preserve"> : Test de récupération de la liste des élèves</w:t>
-      </w:r>
-      <w:r>
+        <w:rPr>
+          <w:rFonts w:ascii="Times New Roman" w:eastAsia="Times New Roman" w:hAnsi="Times New Roman" w:cs="Times New Roman"/>
+          <w:kern w:val="0"/>
+          <w:sz w:val="24"/>
+          <w:szCs w:val="24"/>
+          <w:lang w:eastAsia="fr-FR"/>
+          <w14:ligatures w14:val="none"/>
+        </w:rPr>
+        <w:t xml:space="preserve"> : Test de la fonction </w:t>
+      </w:r>
+      <w:proofErr w:type="spellStart"/>
+      <w:r>
+        <w:rPr>
+          <w:rFonts w:ascii="Times New Roman" w:eastAsia="Times New Roman" w:hAnsi="Times New Roman" w:cs="Times New Roman"/>
+          <w:kern w:val="0"/>
+          <w:sz w:val="24"/>
+          <w:szCs w:val="24"/>
+          <w:lang w:eastAsia="fr-FR"/>
+          <w14:ligatures w14:val="none"/>
+        </w:rPr>
+        <w:t>getEleve</w:t>
+      </w:r>
+      <w:proofErr w:type="spellEnd"/>
+      <w:r>
+        <w:rPr>
+          <w:rFonts w:ascii="Times New Roman" w:eastAsia="Times New Roman" w:hAnsi="Times New Roman" w:cs="Times New Roman"/>
+          <w:kern w:val="0"/>
+          <w:sz w:val="24"/>
+          <w:szCs w:val="24"/>
+          <w:lang w:eastAsia="fr-FR"/>
+          <w14:ligatures w14:val="none"/>
+        </w:rPr>
         <w:br/>
       </w:r>
       <w:r>
         <w:rPr>
+          <w:rFonts w:ascii="Times New Roman" w:eastAsia="Times New Roman" w:hAnsi="Times New Roman" w:cs="Times New Roman"/>
           <w:b/>
           <w:bCs/>
+          <w:kern w:val="0"/>
+          <w:sz w:val="24"/>
+          <w:szCs w:val="24"/>
+          <w:lang w:eastAsia="fr-FR"/>
+          <w14:ligatures w14:val="none"/>
         </w:rPr>
         <w:t>Numéro</w:t>
       </w:r>
       <w:r>
+        <w:rPr>
+          <w:rFonts w:ascii="Times New Roman" w:eastAsia="Times New Roman" w:hAnsi="Times New Roman" w:cs="Times New Roman"/>
+          <w:kern w:val="0"/>
+          <w:sz w:val="24"/>
+          <w:szCs w:val="24"/>
+          <w:lang w:eastAsia="fr-FR"/>
+          <w14:ligatures w14:val="none"/>
+        </w:rPr>
         <w:t xml:space="preserve"> : T6</w:t>
       </w:r>
     </w:p>
-    <w:p/>
     <w:p>
       <w:pPr>
-        <w:rPr>
+        <w:spacing w:after="0" w:line="240" w:lineRule="auto"/>
+        <w:rPr>
+          <w:rFonts w:ascii="Times New Roman" w:eastAsia="Times New Roman" w:hAnsi="Times New Roman" w:cs="Times New Roman"/>
+          <w:kern w:val="0"/>
+          <w:sz w:val="24"/>
+          <w:szCs w:val="24"/>
+          <w:lang w:eastAsia="fr-FR"/>
+          <w14:ligatures w14:val="none"/>
+        </w:rPr>
+      </w:pPr>
+    </w:p>
+    <w:p>
+      <w:pPr>
+        <w:spacing w:before="100" w:beforeAutospacing="1" w:after="100" w:afterAutospacing="1" w:line="240" w:lineRule="auto"/>
+        <w:outlineLvl w:val="2"/>
+        <w:rPr>
+          <w:rFonts w:ascii="Times New Roman" w:eastAsia="Times New Roman" w:hAnsi="Times New Roman" w:cs="Times New Roman"/>
           <w:b/>
           <w:bCs/>
-        </w:rPr>
-      </w:pPr>
-      <w:r>
-        <w:rPr>
+          <w:kern w:val="0"/>
+          <w:sz w:val="27"/>
+          <w:szCs w:val="27"/>
+          <w:lang w:eastAsia="fr-FR"/>
+          <w14:ligatures w14:val="none"/>
+        </w:rPr>
+      </w:pPr>
+      <w:r>
+        <w:rPr>
+          <w:rFonts w:ascii="Times New Roman" w:eastAsia="Times New Roman" w:hAnsi="Times New Roman" w:cs="Times New Roman"/>
           <w:b/>
           <w:bCs/>
+          <w:kern w:val="0"/>
+          <w:sz w:val="27"/>
+          <w:szCs w:val="27"/>
+          <w:lang w:eastAsia="fr-FR"/>
+          <w14:ligatures w14:val="none"/>
         </w:rPr>
         <w:t>2 - Référence du module testé</w:t>
       </w:r>
     </w:p>
     <w:p>
-      <w:r>
-        <w:t>routes/psw.py – Fonction getEleve</w:t>
+      <w:pPr>
+        <w:spacing w:before="100" w:beforeAutospacing="1" w:after="100" w:afterAutospacing="1" w:line="240" w:lineRule="auto"/>
+        <w:rPr>
+          <w:rFonts w:ascii="Times New Roman" w:eastAsia="Times New Roman" w:hAnsi="Times New Roman" w:cs="Times New Roman"/>
+          <w:kern w:val="0"/>
+          <w:sz w:val="24"/>
+          <w:szCs w:val="24"/>
+          <w:lang w:eastAsia="fr-FR"/>
+          <w14:ligatures w14:val="none"/>
+        </w:rPr>
+      </w:pPr>
+      <w:r>
+        <w:rPr>
+          <w:rFonts w:ascii="Times New Roman" w:eastAsia="Times New Roman" w:hAnsi="Times New Roman" w:cs="Times New Roman"/>
+          <w:kern w:val="0"/>
+          <w:sz w:val="24"/>
+          <w:szCs w:val="24"/>
+          <w:lang w:eastAsia="fr-FR"/>
+          <w14:ligatures w14:val="none"/>
+        </w:rPr>
+        <w:t xml:space="preserve">Fonction </w:t>
+      </w:r>
+      <w:proofErr w:type="spellStart"/>
+      <w:r>
+        <w:rPr>
+          <w:rFonts w:ascii="Times New Roman" w:eastAsia="Times New Roman" w:hAnsi="Times New Roman" w:cs="Times New Roman"/>
+          <w:kern w:val="0"/>
+          <w:sz w:val="24"/>
+          <w:szCs w:val="24"/>
+          <w:lang w:eastAsia="fr-FR"/>
+          <w14:ligatures w14:val="none"/>
+        </w:rPr>
+        <w:t>getEleve</w:t>
+      </w:r>
+      <w:proofErr w:type="spellEnd"/>
+      <w:r>
+        <w:rPr>
+          <w:rFonts w:ascii="Times New Roman" w:eastAsia="Times New Roman" w:hAnsi="Times New Roman" w:cs="Times New Roman"/>
+          <w:kern w:val="0"/>
+          <w:sz w:val="24"/>
+          <w:szCs w:val="24"/>
+          <w:lang w:eastAsia="fr-FR"/>
+          <w14:ligatures w14:val="none"/>
+        </w:rPr>
+        <w:t xml:space="preserve"> du fichier psw.py</w:t>
       </w:r>
     </w:p>
-    <w:p/>
     <w:p>
       <w:pPr>
-        <w:rPr>
+        <w:spacing w:after="0" w:line="240" w:lineRule="auto"/>
+        <w:rPr>
+          <w:rFonts w:ascii="Times New Roman" w:eastAsia="Times New Roman" w:hAnsi="Times New Roman" w:cs="Times New Roman"/>
+          <w:kern w:val="0"/>
+          <w:sz w:val="24"/>
+          <w:szCs w:val="24"/>
+          <w:lang w:eastAsia="fr-FR"/>
+          <w14:ligatures w14:val="none"/>
+        </w:rPr>
+      </w:pPr>
+    </w:p>
+    <w:p>
+      <w:pPr>
+        <w:spacing w:before="100" w:beforeAutospacing="1" w:after="100" w:afterAutospacing="1" w:line="240" w:lineRule="auto"/>
+        <w:outlineLvl w:val="2"/>
+        <w:rPr>
+          <w:rFonts w:ascii="Times New Roman" w:eastAsia="Times New Roman" w:hAnsi="Times New Roman" w:cs="Times New Roman"/>
           <w:b/>
           <w:bCs/>
-        </w:rPr>
-      </w:pPr>
-      <w:r>
-        <w:rPr>
+          <w:kern w:val="0"/>
+          <w:sz w:val="27"/>
+          <w:szCs w:val="27"/>
+          <w:lang w:eastAsia="fr-FR"/>
+          <w14:ligatures w14:val="none"/>
+        </w:rPr>
+      </w:pPr>
+      <w:r>
+        <w:rPr>
+          <w:rFonts w:ascii="Times New Roman" w:eastAsia="Times New Roman" w:hAnsi="Times New Roman" w:cs="Times New Roman"/>
           <w:b/>
           <w:bCs/>
+          <w:kern w:val="0"/>
+          <w:sz w:val="27"/>
+          <w:szCs w:val="27"/>
+          <w:lang w:eastAsia="fr-FR"/>
+          <w14:ligatures w14:val="none"/>
         </w:rPr>
         <w:t>3 - Objectif du test</w:t>
       </w:r>
     </w:p>
     <w:p>
-      <w:r>
-        <w:t>S’assurer que la route retourne correctement tous les utilisateurs ayant le rôle Eleve, avec leur nom, prénom et la classe associée.</w:t>
+      <w:pPr>
+        <w:spacing w:before="100" w:beforeAutospacing="1" w:after="100" w:afterAutospacing="1" w:line="240" w:lineRule="auto"/>
+        <w:rPr>
+          <w:rFonts w:ascii="Times New Roman" w:eastAsia="Times New Roman" w:hAnsi="Times New Roman" w:cs="Times New Roman"/>
+          <w:kern w:val="0"/>
+          <w:sz w:val="24"/>
+          <w:szCs w:val="24"/>
+          <w:lang w:eastAsia="fr-FR"/>
+          <w14:ligatures w14:val="none"/>
+        </w:rPr>
+      </w:pPr>
+      <w:r>
+        <w:rPr>
+          <w:rFonts w:ascii="Times New Roman" w:eastAsia="Times New Roman" w:hAnsi="Times New Roman" w:cs="Times New Roman"/>
+          <w:kern w:val="0"/>
+          <w:sz w:val="24"/>
+          <w:szCs w:val="24"/>
+          <w:lang w:eastAsia="fr-FR"/>
+          <w14:ligatures w14:val="none"/>
+        </w:rPr>
+        <w:t xml:space="preserve">Valider le comportement de la fonction </w:t>
+      </w:r>
+      <w:proofErr w:type="spellStart"/>
+      <w:r>
+        <w:rPr>
+          <w:rFonts w:ascii="Courier New" w:eastAsia="Times New Roman" w:hAnsi="Courier New" w:cs="Courier New"/>
+          <w:kern w:val="0"/>
+          <w:sz w:val="20"/>
+          <w:szCs w:val="20"/>
+          <w:lang w:eastAsia="fr-FR"/>
+          <w14:ligatures w14:val="none"/>
+        </w:rPr>
+        <w:t>getEleve</w:t>
+      </w:r>
+      <w:proofErr w:type="spellEnd"/>
+      <w:r>
+        <w:rPr>
+          <w:rFonts w:ascii="Times New Roman" w:eastAsia="Times New Roman" w:hAnsi="Times New Roman" w:cs="Times New Roman"/>
+          <w:kern w:val="0"/>
+          <w:sz w:val="24"/>
+          <w:szCs w:val="24"/>
+          <w:lang w:eastAsia="fr-FR"/>
+          <w14:ligatures w14:val="none"/>
+        </w:rPr>
+        <w:t xml:space="preserve"> dans tous les cas possibles :</w:t>
+      </w:r>
+      <w:r>
+        <w:rPr>
+          <w:rFonts w:ascii="Times New Roman" w:eastAsia="Times New Roman" w:hAnsi="Times New Roman" w:cs="Times New Roman"/>
+          <w:kern w:val="0"/>
+          <w:sz w:val="24"/>
+          <w:szCs w:val="24"/>
+          <w:lang w:eastAsia="fr-FR"/>
+          <w14:ligatures w14:val="none"/>
+        </w:rPr>
+        <w:br/>
+        <w:t>récupération des élèves avec leur classe, ou levée d’erreur si aucun élève ou si une classe associée est introuvable.</w:t>
       </w:r>
     </w:p>
     <w:p>
-      <w:r>
-        <w:t>Le test doit aussi gérer :</w:t>
-      </w:r>
+      <w:pPr>
+        <w:spacing w:after="0" w:line="240" w:lineRule="auto"/>
+        <w:rPr>
+          <w:rFonts w:ascii="Times New Roman" w:eastAsia="Times New Roman" w:hAnsi="Times New Roman" w:cs="Times New Roman"/>
+          <w:kern w:val="0"/>
+          <w:sz w:val="24"/>
+          <w:szCs w:val="24"/>
+          <w:lang w:eastAsia="fr-FR"/>
+          <w14:ligatures w14:val="none"/>
+        </w:rPr>
+      </w:pPr>
     </w:p>
     <w:p>
       <w:pPr>
-        <w:numPr>
-          <w:ilvl w:val="0"/>
-          <w:numId w:val="1"/>
-        </w:numPr>
-      </w:pPr>
-      <w:r>
-        <w:t>Le cas où aucun élève n’est présent</w:t>
+        <w:spacing w:before="100" w:beforeAutospacing="1" w:after="100" w:afterAutospacing="1" w:line="240" w:lineRule="auto"/>
+        <w:outlineLvl w:val="2"/>
+        <w:rPr>
+          <w:rFonts w:ascii="Times New Roman" w:eastAsia="Times New Roman" w:hAnsi="Times New Roman" w:cs="Times New Roman"/>
+          <w:b/>
+          <w:bCs/>
+          <w:kern w:val="0"/>
+          <w:sz w:val="27"/>
+          <w:szCs w:val="27"/>
+          <w:lang w:eastAsia="fr-FR"/>
+          <w14:ligatures w14:val="none"/>
+        </w:rPr>
+      </w:pPr>
+      <w:r>
+        <w:rPr>
+          <w:rFonts w:ascii="Times New Roman" w:eastAsia="Times New Roman" w:hAnsi="Times New Roman" w:cs="Times New Roman"/>
+          <w:b/>
+          <w:bCs/>
+          <w:kern w:val="0"/>
+          <w:sz w:val="27"/>
+          <w:szCs w:val="27"/>
+          <w:lang w:eastAsia="fr-FR"/>
+          <w14:ligatures w14:val="none"/>
+        </w:rPr>
+        <w:t>4 - Procédure du test</w:t>
       </w:r>
     </w:p>
     <w:p>
       <w:pPr>
-        <w:numPr>
-          <w:ilvl w:val="0"/>
-          <w:numId w:val="1"/>
-        </w:numPr>
-      </w:pPr>
-      <w:r>
-        <w:t>Le cas où des élèves existent, mais leur(s) classe(s) ne sont pas trouvées</w:t>
-      </w:r>
-    </w:p>
-    <w:p/>
-    <w:p>
-      <w:pPr>
-        <w:rPr>
+        <w:spacing w:before="100" w:beforeAutospacing="1" w:after="100" w:afterAutospacing="1" w:line="240" w:lineRule="auto"/>
+        <w:rPr>
+          <w:rFonts w:ascii="Times New Roman" w:eastAsia="Times New Roman" w:hAnsi="Times New Roman" w:cs="Times New Roman"/>
+          <w:kern w:val="0"/>
+          <w:sz w:val="24"/>
+          <w:szCs w:val="24"/>
+          <w:lang w:eastAsia="fr-FR"/>
+          <w14:ligatures w14:val="none"/>
+        </w:rPr>
+      </w:pPr>
+      <w:r>
+        <w:rPr>
+          <w:rFonts w:ascii="Times New Roman" w:eastAsia="Times New Roman" w:hAnsi="Times New Roman" w:cs="Times New Roman"/>
           <w:b/>
           <w:bCs/>
-        </w:rPr>
-      </w:pPr>
-      <w:r>
-        <w:rPr>
+          <w:kern w:val="0"/>
+          <w:sz w:val="24"/>
+          <w:szCs w:val="24"/>
+          <w:lang w:eastAsia="fr-FR"/>
+          <w14:ligatures w14:val="none"/>
+        </w:rPr>
+        <w:t>Initialisation</w:t>
+      </w:r>
+      <w:r>
+        <w:rPr>
+          <w:rFonts w:ascii="Times New Roman" w:eastAsia="Times New Roman" w:hAnsi="Times New Roman" w:cs="Times New Roman"/>
+          <w:kern w:val="0"/>
+          <w:sz w:val="24"/>
+          <w:szCs w:val="24"/>
+          <w:lang w:eastAsia="fr-FR"/>
+          <w14:ligatures w14:val="none"/>
+        </w:rPr>
+        <w:t xml:space="preserve"> : Créer un fichier </w:t>
+      </w:r>
+      <w:r>
+        <w:rPr>
+          <w:rFonts w:ascii="Courier New" w:eastAsia="Times New Roman" w:hAnsi="Courier New" w:cs="Courier New"/>
+          <w:kern w:val="0"/>
+          <w:sz w:val="20"/>
+          <w:szCs w:val="20"/>
+          <w:lang w:eastAsia="fr-FR"/>
+          <w14:ligatures w14:val="none"/>
+        </w:rPr>
+        <w:t>getEleve.py</w:t>
+      </w:r>
+      <w:r>
+        <w:rPr>
+          <w:rFonts w:ascii="Times New Roman" w:eastAsia="Times New Roman" w:hAnsi="Times New Roman" w:cs="Times New Roman"/>
+          <w:kern w:val="0"/>
+          <w:sz w:val="24"/>
+          <w:szCs w:val="24"/>
+          <w:lang w:eastAsia="fr-FR"/>
+          <w14:ligatures w14:val="none"/>
+        </w:rPr>
+        <w:t xml:space="preserve"> test à l’aide de Pytest.</w:t>
+      </w:r>
+      <w:r>
+        <w:rPr>
+          <w:rFonts w:ascii="Times New Roman" w:eastAsia="Times New Roman" w:hAnsi="Times New Roman" w:cs="Times New Roman"/>
+          <w:kern w:val="0"/>
+          <w:sz w:val="24"/>
+          <w:szCs w:val="24"/>
+          <w:lang w:eastAsia="fr-FR"/>
+          <w14:ligatures w14:val="none"/>
+        </w:rPr>
+        <w:br/>
+      </w:r>
+      <w:r>
+        <w:rPr>
+          <w:rFonts w:ascii="Times New Roman" w:eastAsia="Times New Roman" w:hAnsi="Times New Roman" w:cs="Times New Roman"/>
           <w:b/>
           <w:bCs/>
-        </w:rPr>
-        <w:t>4 - Procédure du test</w:t>
+          <w:kern w:val="0"/>
+          <w:sz w:val="24"/>
+          <w:szCs w:val="24"/>
+          <w:lang w:eastAsia="fr-FR"/>
+          <w14:ligatures w14:val="none"/>
+        </w:rPr>
+        <w:t>Lancement</w:t>
+      </w:r>
+      <w:r>
+        <w:rPr>
+          <w:rFonts w:ascii="Times New Roman" w:eastAsia="Times New Roman" w:hAnsi="Times New Roman" w:cs="Times New Roman"/>
+          <w:kern w:val="0"/>
+          <w:sz w:val="24"/>
+          <w:szCs w:val="24"/>
+          <w:lang w:eastAsia="fr-FR"/>
+          <w14:ligatures w14:val="none"/>
+        </w:rPr>
+        <w:t xml:space="preserve"> : </w:t>
+      </w:r>
+      <w:r>
+        <w:rPr>
+          <w:rFonts w:ascii="Courier New" w:eastAsia="Times New Roman" w:hAnsi="Courier New" w:cs="Courier New"/>
+          <w:kern w:val="0"/>
+          <w:sz w:val="20"/>
+          <w:szCs w:val="20"/>
+          <w:lang w:eastAsia="fr-FR"/>
+          <w14:ligatures w14:val="none"/>
+        </w:rPr>
+        <w:t>pytest getEleve.py -v</w:t>
+      </w:r>
+      <w:r>
+        <w:rPr>
+          <w:rFonts w:ascii="Times New Roman" w:eastAsia="Times New Roman" w:hAnsi="Times New Roman" w:cs="Times New Roman"/>
+          <w:kern w:val="0"/>
+          <w:sz w:val="24"/>
+          <w:szCs w:val="24"/>
+          <w:lang w:eastAsia="fr-FR"/>
+          <w14:ligatures w14:val="none"/>
+        </w:rPr>
+        <w:br/>
+      </w:r>
+      <w:r>
+        <w:rPr>
+          <w:rFonts w:ascii="Times New Roman" w:eastAsia="Times New Roman" w:hAnsi="Times New Roman" w:cs="Times New Roman"/>
+          <w:b/>
+          <w:bCs/>
+          <w:kern w:val="0"/>
+          <w:sz w:val="24"/>
+          <w:szCs w:val="24"/>
+          <w:lang w:eastAsia="fr-FR"/>
+          <w14:ligatures w14:val="none"/>
+        </w:rPr>
+        <w:t>Observation</w:t>
+      </w:r>
+      <w:r>
+        <w:rPr>
+          <w:rFonts w:ascii="Times New Roman" w:eastAsia="Times New Roman" w:hAnsi="Times New Roman" w:cs="Times New Roman"/>
+          <w:kern w:val="0"/>
+          <w:sz w:val="24"/>
+          <w:szCs w:val="24"/>
+          <w:lang w:eastAsia="fr-FR"/>
+          <w14:ligatures w14:val="none"/>
+        </w:rPr>
+        <w:t xml:space="preserve"> : Vérification de la réussite des tests en comparant les messages et les erreurs HTTP.</w:t>
       </w:r>
     </w:p>
     <w:p>
       <w:pPr>
-        <w:numPr>
-          <w:ilvl w:val="0"/>
-          <w:numId w:val="2"/>
-        </w:numPr>
-      </w:pPr>
-      <w:r>
-        <w:rPr>
+        <w:spacing w:after="0" w:line="240" w:lineRule="auto"/>
+        <w:rPr>
+          <w:rFonts w:ascii="Times New Roman" w:eastAsia="Times New Roman" w:hAnsi="Times New Roman" w:cs="Times New Roman"/>
+          <w:kern w:val="0"/>
+          <w:sz w:val="24"/>
+          <w:szCs w:val="24"/>
+          <w:lang w:eastAsia="fr-FR"/>
+          <w14:ligatures w14:val="none"/>
+        </w:rPr>
+      </w:pPr>
+    </w:p>
+    <w:p>
+      <w:pPr>
+        <w:spacing w:before="100" w:beforeAutospacing="1" w:after="100" w:afterAutospacing="1" w:line="240" w:lineRule="auto"/>
+        <w:outlineLvl w:val="2"/>
+        <w:rPr>
+          <w:rFonts w:ascii="Times New Roman" w:eastAsia="Times New Roman" w:hAnsi="Times New Roman" w:cs="Times New Roman"/>
           <w:b/>
           <w:bCs/>
-        </w:rPr>
-        <w:t>Initialisation</w:t>
-      </w:r>
-      <w:r>
-        <w:t xml:space="preserve"> : Ajouter des utilisateurs avec ou sans rôle Eleve, et des classes liées ou non</w:t>
-      </w:r>
-    </w:p>
-    <w:p>
-      <w:pPr>
-        <w:numPr>
-          <w:ilvl w:val="0"/>
-          <w:numId w:val="2"/>
-        </w:numPr>
-      </w:pPr>
-      <w:r>
-        <w:rPr>
+          <w:kern w:val="0"/>
+          <w:sz w:val="27"/>
+          <w:szCs w:val="27"/>
+          <w:lang w:eastAsia="fr-FR"/>
+          <w14:ligatures w14:val="none"/>
+        </w:rPr>
+      </w:pPr>
+      <w:r>
+        <w:rPr>
+          <w:rFonts w:ascii="Times New Roman" w:eastAsia="Times New Roman" w:hAnsi="Times New Roman" w:cs="Times New Roman"/>
           <w:b/>
           <w:bCs/>
-        </w:rPr>
-        <w:t>Lancement</w:t>
-      </w:r>
-      <w:r>
-        <w:t xml:space="preserve"> : Requête GET sur /psw/eleve</w:t>
-      </w:r>
-    </w:p>
-    <w:p>
-      <w:pPr>
-        <w:numPr>
-          <w:ilvl w:val="0"/>
-          <w:numId w:val="2"/>
-        </w:numPr>
-      </w:pPr>
-      <w:r>
-        <w:rPr>
-          <w:b/>
-          <w:bCs/>
-        </w:rPr>
-        <w:t>Observation</w:t>
-      </w:r>
-      <w:r>
-        <w:t xml:space="preserve"> : Vérifier le code de retour et la structure de la réponse (liste d’élèves + classes)</w:t>
-      </w:r>
-    </w:p>
-    <w:p/>
-    <w:p>
-      <w:pPr>
-        <w:rPr>
-          <w:b/>
-          <w:bCs/>
-        </w:rPr>
-      </w:pPr>
-      <w:r>
-        <w:rPr>
-          <w:b/>
-          <w:bCs/>
+          <w:kern w:val="0"/>
+          <w:sz w:val="27"/>
+          <w:szCs w:val="27"/>
+          <w:lang w:eastAsia="fr-FR"/>
+          <w14:ligatures w14:val="none"/>
         </w:rPr>
         <w:t>5 - Résultats attendus</w:t>
       </w:r>
@@ -226,11 +602,9 @@
         <w:tblLook w:val="04A0" w:firstRow="1" w:lastRow="0" w:firstColumn="1" w:lastColumn="0" w:noHBand="0" w:noVBand="1"/>
       </w:tblPr>
       <w:tblGrid>
-        <w:gridCol w:w="587"/>
-        <w:gridCol w:w="1566"/>
-        <w:gridCol w:w="3532"/>
-        <w:gridCol w:w="2282"/>
-        <w:gridCol w:w="1105"/>
+        <w:gridCol w:w="845"/>
+        <w:gridCol w:w="3993"/>
+        <w:gridCol w:w="1776"/>
       </w:tblGrid>
       <w:tr>
         <w:trPr>
@@ -245,15 +619,29 @@
           </w:tcPr>
           <w:p>
             <w:pPr>
+              <w:spacing w:after="0" w:line="240" w:lineRule="auto"/>
+              <w:jc w:val="center"/>
               <w:rPr>
+                <w:rFonts w:ascii="Times New Roman" w:eastAsia="Times New Roman" w:hAnsi="Times New Roman" w:cs="Times New Roman"/>
                 <w:b/>
                 <w:bCs/>
+                <w:kern w:val="0"/>
+                <w:sz w:val="24"/>
+                <w:szCs w:val="24"/>
+                <w:lang w:eastAsia="fr-FR"/>
+                <w14:ligatures w14:val="none"/>
               </w:rPr>
             </w:pPr>
             <w:r>
               <w:rPr>
+                <w:rFonts w:ascii="Times New Roman" w:eastAsia="Times New Roman" w:hAnsi="Times New Roman" w:cs="Times New Roman"/>
                 <w:b/>
                 <w:bCs/>
+                <w:kern w:val="0"/>
+                <w:sz w:val="24"/>
+                <w:szCs w:val="24"/>
+                <w:lang w:eastAsia="fr-FR"/>
+                <w14:ligatures w14:val="none"/>
               </w:rPr>
               <w:t>N° Test</w:t>
             </w:r>
@@ -267,15 +655,29 @@
           </w:tcPr>
           <w:p>
             <w:pPr>
+              <w:spacing w:after="0" w:line="240" w:lineRule="auto"/>
+              <w:jc w:val="center"/>
               <w:rPr>
+                <w:rFonts w:ascii="Times New Roman" w:eastAsia="Times New Roman" w:hAnsi="Times New Roman" w:cs="Times New Roman"/>
                 <w:b/>
                 <w:bCs/>
+                <w:kern w:val="0"/>
+                <w:sz w:val="24"/>
+                <w:szCs w:val="24"/>
+                <w:lang w:eastAsia="fr-FR"/>
+                <w14:ligatures w14:val="none"/>
               </w:rPr>
             </w:pPr>
             <w:r>
               <w:rPr>
+                <w:rFonts w:ascii="Times New Roman" w:eastAsia="Times New Roman" w:hAnsi="Times New Roman" w:cs="Times New Roman"/>
                 <w:b/>
                 <w:bCs/>
+                <w:kern w:val="0"/>
+                <w:sz w:val="24"/>
+                <w:szCs w:val="24"/>
+                <w:lang w:eastAsia="fr-FR"/>
+                <w14:ligatures w14:val="none"/>
               </w:rPr>
               <w:t>Condition</w:t>
             </w:r>
@@ -289,61 +691,31 @@
           </w:tcPr>
           <w:p>
             <w:pPr>
+              <w:spacing w:after="0" w:line="240" w:lineRule="auto"/>
+              <w:jc w:val="center"/>
               <w:rPr>
+                <w:rFonts w:ascii="Times New Roman" w:eastAsia="Times New Roman" w:hAnsi="Times New Roman" w:cs="Times New Roman"/>
                 <w:b/>
                 <w:bCs/>
+                <w:kern w:val="0"/>
+                <w:sz w:val="24"/>
+                <w:szCs w:val="24"/>
+                <w:lang w:eastAsia="fr-FR"/>
+                <w14:ligatures w14:val="none"/>
               </w:rPr>
             </w:pPr>
             <w:r>
               <w:rPr>
+                <w:rFonts w:ascii="Times New Roman" w:eastAsia="Times New Roman" w:hAnsi="Times New Roman" w:cs="Times New Roman"/>
                 <w:b/>
                 <w:bCs/>
-              </w:rPr>
-              <w:t>BDD Préparée</w:t>
-            </w:r>
-          </w:p>
-        </w:tc>
-        <w:tc>
-          <w:tcPr>
-            <w:tcW w:w="0" w:type="auto"/>
-            <w:vAlign w:val="center"/>
-            <w:hideMark/>
-          </w:tcPr>
-          <w:p>
-            <w:pPr>
-              <w:rPr>
-                <w:b/>
-                <w:bCs/>
-              </w:rPr>
-            </w:pPr>
-            <w:r>
-              <w:rPr>
-                <w:b/>
-                <w:bCs/>
+                <w:kern w:val="0"/>
+                <w:sz w:val="24"/>
+                <w:szCs w:val="24"/>
+                <w:lang w:eastAsia="fr-FR"/>
+                <w14:ligatures w14:val="none"/>
               </w:rPr>
               <w:t>Résultat attendu</w:t>
-            </w:r>
-          </w:p>
-        </w:tc>
-        <w:tc>
-          <w:tcPr>
-            <w:tcW w:w="0" w:type="auto"/>
-            <w:vAlign w:val="center"/>
-            <w:hideMark/>
-          </w:tcPr>
-          <w:p>
-            <w:pPr>
-              <w:rPr>
-                <w:b/>
-                <w:bCs/>
-              </w:rPr>
-            </w:pPr>
-            <w:r>
-              <w:rPr>
-                <w:b/>
-                <w:bCs/>
-              </w:rPr>
-              <w:t>Statut attendu</w:t>
             </w:r>
           </w:p>
         </w:tc>
@@ -359,7 +731,26 @@
             <w:hideMark/>
           </w:tcPr>
           <w:p>
+            <w:pPr>
+              <w:spacing w:after="0" w:line="240" w:lineRule="auto"/>
+              <w:rPr>
+                <w:rFonts w:ascii="Times New Roman" w:eastAsia="Times New Roman" w:hAnsi="Times New Roman" w:cs="Times New Roman"/>
+                <w:kern w:val="0"/>
+                <w:sz w:val="24"/>
+                <w:szCs w:val="24"/>
+                <w:lang w:eastAsia="fr-FR"/>
+                <w14:ligatures w14:val="none"/>
+              </w:rPr>
+            </w:pPr>
             <w:r>
+              <w:rPr>
+                <w:rFonts w:ascii="Times New Roman" w:eastAsia="Times New Roman" w:hAnsi="Times New Roman" w:cs="Times New Roman"/>
+                <w:kern w:val="0"/>
+                <w:sz w:val="24"/>
+                <w:szCs w:val="24"/>
+                <w:lang w:eastAsia="fr-FR"/>
+                <w14:ligatures w14:val="none"/>
+              </w:rPr>
               <w:t>1</w:t>
             </w:r>
           </w:p>
@@ -371,9 +762,41 @@
             <w:hideMark/>
           </w:tcPr>
           <w:p>
+            <w:pPr>
+              <w:spacing w:after="0" w:line="240" w:lineRule="auto"/>
+              <w:rPr>
+                <w:rFonts w:ascii="Times New Roman" w:eastAsia="Times New Roman" w:hAnsi="Times New Roman" w:cs="Times New Roman"/>
+                <w:kern w:val="0"/>
+                <w:sz w:val="24"/>
+                <w:szCs w:val="24"/>
+                <w:lang w:eastAsia="fr-FR"/>
+                <w14:ligatures w14:val="none"/>
+              </w:rPr>
+            </w:pPr>
             <w:r>
-              <w:t>Aucun élève</w:t>
+              <w:rPr>
+                <w:rFonts w:ascii="Times New Roman" w:eastAsia="Times New Roman" w:hAnsi="Times New Roman" w:cs="Times New Roman"/>
+                <w:kern w:val="0"/>
+                <w:sz w:val="24"/>
+                <w:szCs w:val="24"/>
+                <w:lang w:eastAsia="fr-FR"/>
+                <w14:ligatures w14:val="none"/>
+              </w:rPr>
+              <w:t xml:space="preserve">Aucun utilisateur avec rôle </w:t>
             </w:r>
+            <w:proofErr w:type="spellStart"/>
+            <w:r>
+              <w:rPr>
+                <w:rFonts w:ascii="Times New Roman" w:eastAsia="Times New Roman" w:hAnsi="Times New Roman" w:cs="Times New Roman"/>
+                <w:kern w:val="0"/>
+                <w:sz w:val="24"/>
+                <w:szCs w:val="24"/>
+                <w:lang w:eastAsia="fr-FR"/>
+                <w14:ligatures w14:val="none"/>
+              </w:rPr>
+              <w:t>Éleve</w:t>
+            </w:r>
+            <w:proofErr w:type="spellEnd"/>
           </w:p>
         </w:tc>
         <w:tc>
@@ -383,32 +806,27 @@
             <w:hideMark/>
           </w:tcPr>
           <w:p>
+            <w:pPr>
+              <w:spacing w:after="0" w:line="240" w:lineRule="auto"/>
+              <w:rPr>
+                <w:rFonts w:ascii="Times New Roman" w:eastAsia="Times New Roman" w:hAnsi="Times New Roman" w:cs="Times New Roman"/>
+                <w:kern w:val="0"/>
+                <w:sz w:val="24"/>
+                <w:szCs w:val="24"/>
+                <w:lang w:eastAsia="fr-FR"/>
+                <w14:ligatures w14:val="none"/>
+              </w:rPr>
+            </w:pPr>
             <w:r>
-              <w:t>Aucun utilisateur avec rôle Eleve</w:t>
-            </w:r>
-          </w:p>
-        </w:tc>
-        <w:tc>
-          <w:tcPr>
-            <w:tcW w:w="0" w:type="auto"/>
-            <w:vAlign w:val="center"/>
-            <w:hideMark/>
-          </w:tcPr>
-          <w:p>
-            <w:r>
-              <w:t>404 Élèves non trouvés</w:t>
-            </w:r>
-          </w:p>
-        </w:tc>
-        <w:tc>
-          <w:tcPr>
-            <w:tcW w:w="0" w:type="auto"/>
-            <w:vAlign w:val="center"/>
-            <w:hideMark/>
-          </w:tcPr>
-          <w:p>
-            <w:r>
-              <w:t>Erreur</w:t>
+              <w:rPr>
+                <w:rFonts w:ascii="Times New Roman" w:eastAsia="Times New Roman" w:hAnsi="Times New Roman" w:cs="Times New Roman"/>
+                <w:kern w:val="0"/>
+                <w:sz w:val="24"/>
+                <w:szCs w:val="24"/>
+                <w:lang w:eastAsia="fr-FR"/>
+                <w14:ligatures w14:val="none"/>
+              </w:rPr>
+              <w:t>404</w:t>
             </w:r>
           </w:p>
         </w:tc>
@@ -424,7 +842,26 @@
             <w:hideMark/>
           </w:tcPr>
           <w:p>
+            <w:pPr>
+              <w:spacing w:after="0" w:line="240" w:lineRule="auto"/>
+              <w:rPr>
+                <w:rFonts w:ascii="Times New Roman" w:eastAsia="Times New Roman" w:hAnsi="Times New Roman" w:cs="Times New Roman"/>
+                <w:kern w:val="0"/>
+                <w:sz w:val="24"/>
+                <w:szCs w:val="24"/>
+                <w:lang w:eastAsia="fr-FR"/>
+                <w14:ligatures w14:val="none"/>
+              </w:rPr>
+            </w:pPr>
             <w:r>
+              <w:rPr>
+                <w:rFonts w:ascii="Times New Roman" w:eastAsia="Times New Roman" w:hAnsi="Times New Roman" w:cs="Times New Roman"/>
+                <w:kern w:val="0"/>
+                <w:sz w:val="24"/>
+                <w:szCs w:val="24"/>
+                <w:lang w:eastAsia="fr-FR"/>
+                <w14:ligatures w14:val="none"/>
+              </w:rPr>
               <w:t>2</w:t>
             </w:r>
           </w:p>
@@ -436,8 +873,27 @@
             <w:hideMark/>
           </w:tcPr>
           <w:p>
+            <w:pPr>
+              <w:spacing w:after="0" w:line="240" w:lineRule="auto"/>
+              <w:rPr>
+                <w:rFonts w:ascii="Times New Roman" w:eastAsia="Times New Roman" w:hAnsi="Times New Roman" w:cs="Times New Roman"/>
+                <w:kern w:val="0"/>
+                <w:sz w:val="24"/>
+                <w:szCs w:val="24"/>
+                <w:lang w:eastAsia="fr-FR"/>
+                <w14:ligatures w14:val="none"/>
+              </w:rPr>
+            </w:pPr>
             <w:r>
-              <w:t>Élèves sans classes liées</w:t>
+              <w:rPr>
+                <w:rFonts w:ascii="Times New Roman" w:eastAsia="Times New Roman" w:hAnsi="Times New Roman" w:cs="Times New Roman"/>
+                <w:kern w:val="0"/>
+                <w:sz w:val="24"/>
+                <w:szCs w:val="24"/>
+                <w:lang w:eastAsia="fr-FR"/>
+                <w14:ligatures w14:val="none"/>
+              </w:rPr>
+              <w:t>Élèves présents mais classes manquantes</w:t>
             </w:r>
           </w:p>
         </w:tc>
@@ -448,32 +904,27 @@
             <w:hideMark/>
           </w:tcPr>
           <w:p>
+            <w:pPr>
+              <w:spacing w:after="0" w:line="240" w:lineRule="auto"/>
+              <w:rPr>
+                <w:rFonts w:ascii="Times New Roman" w:eastAsia="Times New Roman" w:hAnsi="Times New Roman" w:cs="Times New Roman"/>
+                <w:kern w:val="0"/>
+                <w:sz w:val="24"/>
+                <w:szCs w:val="24"/>
+                <w:lang w:eastAsia="fr-FR"/>
+                <w14:ligatures w14:val="none"/>
+              </w:rPr>
+            </w:pPr>
             <w:r>
-              <w:t>Élèves présents mais classes manquantes/inexistantes</w:t>
-            </w:r>
-          </w:p>
-        </w:tc>
-        <w:tc>
-          <w:tcPr>
-            <w:tcW w:w="0" w:type="auto"/>
-            <w:vAlign w:val="center"/>
-            <w:hideMark/>
-          </w:tcPr>
-          <w:p>
-            <w:r>
-              <w:t>404 Classes non trouvées</w:t>
-            </w:r>
-          </w:p>
-        </w:tc>
-        <w:tc>
-          <w:tcPr>
-            <w:tcW w:w="0" w:type="auto"/>
-            <w:vAlign w:val="center"/>
-            <w:hideMark/>
-          </w:tcPr>
-          <w:p>
-            <w:r>
-              <w:t>Erreur</w:t>
+              <w:rPr>
+                <w:rFonts w:ascii="Times New Roman" w:eastAsia="Times New Roman" w:hAnsi="Times New Roman" w:cs="Times New Roman"/>
+                <w:kern w:val="0"/>
+                <w:sz w:val="24"/>
+                <w:szCs w:val="24"/>
+                <w:lang w:eastAsia="fr-FR"/>
+                <w14:ligatures w14:val="none"/>
+              </w:rPr>
+              <w:t>404</w:t>
             </w:r>
           </w:p>
         </w:tc>
@@ -489,7 +940,26 @@
             <w:hideMark/>
           </w:tcPr>
           <w:p>
+            <w:pPr>
+              <w:spacing w:after="0" w:line="240" w:lineRule="auto"/>
+              <w:rPr>
+                <w:rFonts w:ascii="Times New Roman" w:eastAsia="Times New Roman" w:hAnsi="Times New Roman" w:cs="Times New Roman"/>
+                <w:kern w:val="0"/>
+                <w:sz w:val="24"/>
+                <w:szCs w:val="24"/>
+                <w:lang w:eastAsia="fr-FR"/>
+                <w14:ligatures w14:val="none"/>
+              </w:rPr>
+            </w:pPr>
             <w:r>
+              <w:rPr>
+                <w:rFonts w:ascii="Times New Roman" w:eastAsia="Times New Roman" w:hAnsi="Times New Roman" w:cs="Times New Roman"/>
+                <w:kern w:val="0"/>
+                <w:sz w:val="24"/>
+                <w:szCs w:val="24"/>
+                <w:lang w:eastAsia="fr-FR"/>
+                <w14:ligatures w14:val="none"/>
+              </w:rPr>
               <w:t>3</w:t>
             </w:r>
           </w:p>
@@ -501,8 +971,27 @@
             <w:hideMark/>
           </w:tcPr>
           <w:p>
+            <w:pPr>
+              <w:spacing w:after="0" w:line="240" w:lineRule="auto"/>
+              <w:rPr>
+                <w:rFonts w:ascii="Times New Roman" w:eastAsia="Times New Roman" w:hAnsi="Times New Roman" w:cs="Times New Roman"/>
+                <w:kern w:val="0"/>
+                <w:sz w:val="24"/>
+                <w:szCs w:val="24"/>
+                <w:lang w:eastAsia="fr-FR"/>
+                <w14:ligatures w14:val="none"/>
+              </w:rPr>
+            </w:pPr>
             <w:r>
-              <w:t>Élèves et classes valides</w:t>
+              <w:rPr>
+                <w:rFonts w:ascii="Times New Roman" w:eastAsia="Times New Roman" w:hAnsi="Times New Roman" w:cs="Times New Roman"/>
+                <w:kern w:val="0"/>
+                <w:sz w:val="24"/>
+                <w:szCs w:val="24"/>
+                <w:lang w:eastAsia="fr-FR"/>
+                <w14:ligatures w14:val="none"/>
+              </w:rPr>
+              <w:t>Élèves avec classes valides</w:t>
             </w:r>
           </w:p>
         </w:tc>
@@ -513,139 +1002,144 @@
             <w:hideMark/>
           </w:tcPr>
           <w:p>
+            <w:pPr>
+              <w:spacing w:after="0" w:line="240" w:lineRule="auto"/>
+              <w:rPr>
+                <w:rFonts w:ascii="Times New Roman" w:eastAsia="Times New Roman" w:hAnsi="Times New Roman" w:cs="Times New Roman"/>
+                <w:kern w:val="0"/>
+                <w:sz w:val="24"/>
+                <w:szCs w:val="24"/>
+                <w:lang w:eastAsia="fr-FR"/>
+                <w14:ligatures w14:val="none"/>
+              </w:rPr>
+            </w:pPr>
             <w:r>
-              <w:t>Élèves avec rôle Eleve et classes valides liées</w:t>
-            </w:r>
-          </w:p>
-        </w:tc>
-        <w:tc>
-          <w:tcPr>
-            <w:tcW w:w="0" w:type="auto"/>
-            <w:vAlign w:val="center"/>
-            <w:hideMark/>
-          </w:tcPr>
-          <w:p>
-            <w:r>
-              <w:t>200 Liste d’élèves avec ID, nom, prénom, classe</w:t>
-            </w:r>
-          </w:p>
-        </w:tc>
-        <w:tc>
-          <w:tcPr>
-            <w:tcW w:w="0" w:type="auto"/>
-            <w:vAlign w:val="center"/>
-            <w:hideMark/>
-          </w:tcPr>
-          <w:p>
-            <w:r>
-              <w:t>Succès</w:t>
+              <w:rPr>
+                <w:rFonts w:ascii="Times New Roman" w:eastAsia="Times New Roman" w:hAnsi="Times New Roman" w:cs="Times New Roman"/>
+                <w:kern w:val="0"/>
+                <w:sz w:val="24"/>
+                <w:szCs w:val="24"/>
+                <w:lang w:eastAsia="fr-FR"/>
+                <w14:ligatures w14:val="none"/>
+              </w:rPr>
+              <w:t>200</w:t>
             </w:r>
           </w:p>
         </w:tc>
       </w:tr>
     </w:tbl>
-    <w:p/>
     <w:p>
       <w:pPr>
-        <w:rPr>
+        <w:spacing w:after="0" w:line="240" w:lineRule="auto"/>
+        <w:rPr>
+          <w:rFonts w:ascii="Times New Roman" w:eastAsia="Times New Roman" w:hAnsi="Times New Roman" w:cs="Times New Roman"/>
+          <w:kern w:val="0"/>
+          <w:sz w:val="24"/>
+          <w:szCs w:val="24"/>
+          <w:lang w:eastAsia="fr-FR"/>
+          <w14:ligatures w14:val="none"/>
+        </w:rPr>
+      </w:pPr>
+    </w:p>
+    <w:p>
+      <w:pPr>
+        <w:spacing w:before="100" w:beforeAutospacing="1" w:after="100" w:afterAutospacing="1" w:line="240" w:lineRule="auto"/>
+        <w:outlineLvl w:val="2"/>
+        <w:rPr>
+          <w:rFonts w:ascii="Times New Roman" w:eastAsia="Times New Roman" w:hAnsi="Times New Roman" w:cs="Times New Roman"/>
           <w:b/>
           <w:bCs/>
-        </w:rPr>
-      </w:pPr>
-      <w:r>
-        <w:rPr>
+          <w:kern w:val="0"/>
+          <w:sz w:val="27"/>
+          <w:szCs w:val="27"/>
+          <w:lang w:eastAsia="fr-FR"/>
+          <w14:ligatures w14:val="none"/>
+        </w:rPr>
+      </w:pPr>
+      <w:r>
+        <w:rPr>
+          <w:rFonts w:ascii="Times New Roman" w:eastAsia="Times New Roman" w:hAnsi="Times New Roman" w:cs="Times New Roman"/>
           <w:b/>
           <w:bCs/>
-        </w:rPr>
-        <w:lastRenderedPageBreak/>
+          <w:kern w:val="0"/>
+          <w:sz w:val="27"/>
+          <w:szCs w:val="27"/>
+          <w:lang w:eastAsia="fr-FR"/>
+          <w14:ligatures w14:val="none"/>
+        </w:rPr>
         <w:t>6 - Moyens à mettre en œuvre</w:t>
       </w:r>
     </w:p>
     <w:p>
       <w:pPr>
-        <w:numPr>
-          <w:ilvl w:val="0"/>
-          <w:numId w:val="3"/>
-        </w:numPr>
-      </w:pPr>
-      <w:r>
-        <w:rPr>
+        <w:spacing w:before="100" w:beforeAutospacing="1" w:after="100" w:afterAutospacing="1" w:line="240" w:lineRule="auto"/>
+        <w:rPr>
+          <w:rFonts w:ascii="Times New Roman" w:eastAsia="Times New Roman" w:hAnsi="Times New Roman" w:cs="Times New Roman"/>
+          <w:kern w:val="0"/>
+          <w:sz w:val="24"/>
+          <w:szCs w:val="24"/>
+          <w:lang w:eastAsia="fr-FR"/>
+          <w14:ligatures w14:val="none"/>
+        </w:rPr>
+      </w:pPr>
+      <w:r>
+        <w:rPr>
+          <w:rFonts w:ascii="Times New Roman" w:eastAsia="Times New Roman" w:hAnsi="Times New Roman" w:cs="Times New Roman"/>
           <w:b/>
           <w:bCs/>
+          <w:kern w:val="0"/>
+          <w:sz w:val="24"/>
+          <w:szCs w:val="24"/>
+          <w:lang w:eastAsia="fr-FR"/>
+          <w14:ligatures w14:val="none"/>
         </w:rPr>
         <w:t>Logiciels</w:t>
       </w:r>
       <w:r>
-        <w:t xml:space="preserve"> : FastAPI, SQLAlchemy, Pytest</w:t>
-      </w:r>
-    </w:p>
-    <w:p>
-      <w:pPr>
-        <w:numPr>
-          <w:ilvl w:val="0"/>
-          <w:numId w:val="3"/>
-        </w:numPr>
-      </w:pPr>
-      <w:r>
-        <w:rPr>
+        <w:rPr>
+          <w:rFonts w:ascii="Times New Roman" w:eastAsia="Times New Roman" w:hAnsi="Times New Roman" w:cs="Times New Roman"/>
+          <w:kern w:val="0"/>
+          <w:sz w:val="24"/>
+          <w:szCs w:val="24"/>
+          <w:lang w:eastAsia="fr-FR"/>
+          <w14:ligatures w14:val="none"/>
+        </w:rPr>
+        <w:t xml:space="preserve"> : Pytest</w:t>
+      </w:r>
+      <w:r>
+        <w:rPr>
+          <w:rFonts w:ascii="Times New Roman" w:eastAsia="Times New Roman" w:hAnsi="Times New Roman" w:cs="Times New Roman"/>
+          <w:kern w:val="0"/>
+          <w:sz w:val="24"/>
+          <w:szCs w:val="24"/>
+          <w:lang w:eastAsia="fr-FR"/>
+          <w14:ligatures w14:val="none"/>
+        </w:rPr>
+        <w:br/>
+      </w:r>
+      <w:r>
+        <w:rPr>
+          <w:rFonts w:ascii="Times New Roman" w:eastAsia="Times New Roman" w:hAnsi="Times New Roman" w:cs="Times New Roman"/>
           <w:b/>
           <w:bCs/>
+          <w:kern w:val="0"/>
+          <w:sz w:val="24"/>
+          <w:szCs w:val="24"/>
+          <w:lang w:eastAsia="fr-FR"/>
+          <w14:ligatures w14:val="none"/>
         </w:rPr>
         <w:t>Matériel</w:t>
       </w:r>
       <w:r>
-        <w:t xml:space="preserve"> : Poste de développement avec base de données locale</w:t>
-      </w:r>
-    </w:p>
-    <w:p>
-      <w:pPr>
-        <w:numPr>
-          <w:ilvl w:val="0"/>
-          <w:numId w:val="3"/>
-        </w:numPr>
-      </w:pPr>
-      <w:r>
-        <w:rPr>
-          <w:b/>
-          <w:bCs/>
-        </w:rPr>
-        <w:t>Préconditions</w:t>
-      </w:r>
-      <w:r>
-        <w:t xml:space="preserve"> :</w:t>
-      </w:r>
-    </w:p>
-    <w:p>
-      <w:pPr>
-        <w:numPr>
-          <w:ilvl w:val="1"/>
-          <w:numId w:val="3"/>
-        </w:numPr>
-      </w:pPr>
-      <w:r>
-        <w:t>Des utilisateurs avec role = "Eleve" en base</w:t>
-      </w:r>
-    </w:p>
-    <w:p>
-      <w:pPr>
-        <w:numPr>
-          <w:ilvl w:val="1"/>
-          <w:numId w:val="3"/>
-        </w:numPr>
-      </w:pPr>
-      <w:r>
-        <w:t>Des classes avec correspondance Classe.id == Utilisateur.id_classe</w:t>
-      </w:r>
-    </w:p>
-    <w:p>
-      <w:pPr>
-        <w:numPr>
-          <w:ilvl w:val="1"/>
-          <w:numId w:val="3"/>
-        </w:numPr>
-      </w:pPr>
-      <w:r>
-        <w:t>La route /psw/eleve exposée et opérationnelle dans FastAPI</w:t>
+        <w:rPr>
+          <w:rFonts w:ascii="Times New Roman" w:eastAsia="Times New Roman" w:hAnsi="Times New Roman" w:cs="Times New Roman"/>
+          <w:kern w:val="0"/>
+          <w:sz w:val="24"/>
+          <w:szCs w:val="24"/>
+          <w:lang w:eastAsia="fr-FR"/>
+          <w14:ligatures w14:val="none"/>
+        </w:rPr>
+        <w:t xml:space="preserve"> : Machine virtuelle dédiée aux tests</w:t>
       </w:r>
     </w:p>
     <w:p/>
@@ -1723,7 +2217,6 @@
   <w:style w:type="character" w:default="1" w:styleId="Policepardfaut">
     <w:name w:val="Default Paragraph Font"/>
     <w:uiPriority w:val="1"/>
-    <w:semiHidden/>
     <w:unhideWhenUsed/>
   </w:style>
   <w:style w:type="table" w:default="1" w:styleId="TableauNormal">
